--- a/Mig/Template/ARRIVAL.LOST.docx
+++ b/Mig/Template/ARRIVAL.LOST.docx
@@ -36,17 +36,19 @@
               <w:jc w:val="center"/>
               <w:rPr>
                 <w:b/>
-                <w:szCs w:val="28"/>
               </w:rPr>
             </w:pPr>
-            <w:bookmarkStart w:id="0" w:name="_GoBack"/>
-            <w:bookmarkEnd w:id="0"/>
             <w:r>
               <w:rPr>
                 <w:b/>
-                <w:szCs w:val="28"/>
-              </w:rPr>
-              <w:t>Министерство образования и науки</w:t>
+              </w:rPr>
+              <w:t>Министерство</w:t>
+            </w:r>
+            <w:r>
+              <w:rPr>
+                <w:b/>
+              </w:rPr>
+              <w:t xml:space="preserve"> науки и </w:t>
             </w:r>
           </w:p>
           <w:p>
@@ -54,36 +56,33 @@
               <w:jc w:val="center"/>
               <w:rPr>
                 <w:b/>
-                <w:szCs w:val="28"/>
               </w:rPr>
             </w:pPr>
             <w:r>
               <w:rPr>
                 <w:b/>
-                <w:szCs w:val="28"/>
-              </w:rPr>
-              <w:t>Р</w:t>
+              </w:rPr>
+              <w:t>высшего</w:t>
             </w:r>
             <w:r>
               <w:rPr>
                 <w:b/>
-                <w:szCs w:val="28"/>
-              </w:rPr>
-              <w:t xml:space="preserve">оссийской </w:t>
-            </w:r>
-            <w:r>
+              </w:rPr>
+              <w:t xml:space="preserve"> образования</w:t>
+            </w:r>
+          </w:p>
+          <w:p>
+            <w:pPr>
+              <w:jc w:val="center"/>
               <w:rPr>
                 <w:b/>
-                <w:szCs w:val="28"/>
-              </w:rPr>
-              <w:t>Ф</w:t>
-            </w:r>
+              </w:rPr>
+            </w:pPr>
             <w:r>
               <w:rPr>
                 <w:b/>
-                <w:szCs w:val="28"/>
-              </w:rPr>
-              <w:t>едерации</w:t>
+              </w:rPr>
+              <w:t>Российской Федерации</w:t>
             </w:r>
           </w:p>
           <w:p>
@@ -123,21 +122,7 @@
                 <w:sz w:val="20"/>
                 <w:szCs w:val="22"/>
               </w:rPr>
-              <w:t>образовательное</w:t>
-            </w:r>
-            <w:r>
-              <w:rPr>
-                <w:sz w:val="20"/>
-                <w:szCs w:val="22"/>
-              </w:rPr>
-              <w:t xml:space="preserve"> </w:t>
-            </w:r>
-            <w:r>
-              <w:rPr>
-                <w:sz w:val="20"/>
-                <w:szCs w:val="22"/>
-              </w:rPr>
-              <w:t>учреждение</w:t>
+              <w:t>образовательное учреждение</w:t>
             </w:r>
           </w:p>
           <w:p>
@@ -169,7 +154,23 @@
                 <w:b/>
                 <w:szCs w:val="28"/>
               </w:rPr>
-              <w:t>«Владимирский государственный университет имени Александра Григорьевича и Николая Григорьевича Столетовых» (ВлГУ)</w:t>
+              <w:t>«Владимирский государственный университет имени Александра Григорьевича и Николая Григорьевича Столетовых» (</w:t>
+            </w:r>
+            <w:proofErr w:type="spellStart"/>
+            <w:r>
+              <w:rPr>
+                <w:b/>
+                <w:szCs w:val="28"/>
+              </w:rPr>
+              <w:t>ВлГУ</w:t>
+            </w:r>
+            <w:proofErr w:type="spellEnd"/>
+            <w:r>
+              <w:rPr>
+                <w:b/>
+                <w:szCs w:val="28"/>
+              </w:rPr>
+              <w:t>)</w:t>
             </w:r>
           </w:p>
           <w:p>
@@ -299,29 +300,23 @@
                 <w:szCs w:val="22"/>
               </w:rPr>
             </w:pPr>
+            <w:proofErr w:type="spellStart"/>
             <w:r>
               <w:rPr>
                 <w:sz w:val="20"/>
                 <w:szCs w:val="22"/>
                 <w:lang w:val="de-DE"/>
               </w:rPr>
-              <w:t>e-m</w:t>
-            </w:r>
+              <w:t>e-mail</w:t>
+            </w:r>
+            <w:proofErr w:type="spellEnd"/>
             <w:r>
               <w:rPr>
                 <w:sz w:val="20"/>
                 <w:szCs w:val="22"/>
                 <w:lang w:val="de-DE"/>
               </w:rPr>
-              <w:t>a</w:t>
-            </w:r>
-            <w:r>
-              <w:rPr>
-                <w:sz w:val="20"/>
-                <w:szCs w:val="22"/>
-                <w:lang w:val="de-DE"/>
-              </w:rPr>
-              <w:t xml:space="preserve">il: </w:t>
+              <w:t xml:space="preserve">: </w:t>
             </w:r>
             <w:r>
               <w:rPr>
@@ -355,7 +350,7 @@
               <mc:AlternateContent>
                 <mc:Choice Requires="wps">
                   <w:drawing>
-                    <wp:anchor distT="0" distB="0" distL="114300" distR="114300" simplePos="0" relativeHeight="251656704" behindDoc="0" locked="0" layoutInCell="1" allowOverlap="1">
+                    <wp:anchor distT="0" distB="0" distL="114300" distR="114300" simplePos="0" relativeHeight="251660800" behindDoc="0" locked="0" layoutInCell="1" allowOverlap="1">
                       <wp:simplePos x="0" y="0"/>
                       <wp:positionH relativeFrom="column">
                         <wp:posOffset>0</wp:posOffset>
@@ -364,9 +359,9 @@
                         <wp:posOffset>163195</wp:posOffset>
                       </wp:positionV>
                       <wp:extent cx="2656840" cy="0"/>
-                      <wp:effectExtent l="10160" t="12065" r="9525" b="16510"/>
+                      <wp:effectExtent l="9525" t="10795" r="10160" b="17780"/>
                       <wp:wrapNone/>
-                      <wp:docPr id="3" name="Line 8"/>
+                      <wp:docPr id="6" name="Прямая соединительная линия 6"/>
                       <wp:cNvGraphicFramePr>
                         <a:graphicFrameLocks xmlns:a="http://schemas.openxmlformats.org/drawingml/2006/main"/>
                       </wp:cNvGraphicFramePr>
@@ -416,7 +411,7 @@
                 </mc:Choice>
                 <mc:Fallback>
                   <w:pict>
-                    <v:line w14:anchorId="6925D4A8" id="Line 8" o:spid="_x0000_s1026" style="position:absolute;rotation:180;z-index:251656704;visibility:visible;mso-wrap-style:square;mso-width-percent:0;mso-height-percent:0;mso-wrap-distance-left:9pt;mso-wrap-distance-top:0;mso-wrap-distance-right:9pt;mso-wrap-distance-bottom:0;mso-position-horizontal:absolute;mso-position-horizontal-relative:text;mso-position-vertical:absolute;mso-position-vertical-relative:text;mso-width-percent:0;mso-height-percent:0;mso-width-relative:page;mso-height-relative:page" from="0,12.85pt" to="209.2pt,12.85pt" o:gfxdata="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" strokeweight="1.5pt"/>
+                    <v:line w14:anchorId="46F6EAE8" id="Прямая соединительная линия 6" o:spid="_x0000_s1026" style="position:absolute;rotation:180;z-index:251660800;visibility:visible;mso-wrap-style:square;mso-width-percent:0;mso-height-percent:0;mso-wrap-distance-left:9pt;mso-wrap-distance-top:0;mso-wrap-distance-right:9pt;mso-wrap-distance-bottom:0;mso-position-horizontal:absolute;mso-position-horizontal-relative:text;mso-position-vertical:absolute;mso-position-vertical-relative:text;mso-width-percent:0;mso-height-percent:0;mso-width-relative:page;mso-height-relative:page" from="0,12.85pt" to="209.2pt,12.85pt" o:gfxdata="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" strokeweight="1.5pt"/>
                   </w:pict>
                 </mc:Fallback>
               </mc:AlternateContent>
@@ -447,7 +442,7 @@
               <mc:AlternateContent>
                 <mc:Choice Requires="wps">
                   <w:drawing>
-                    <wp:anchor distT="0" distB="0" distL="114300" distR="114300" simplePos="0" relativeHeight="251658752" behindDoc="0" locked="0" layoutInCell="1" allowOverlap="1">
+                    <wp:anchor distT="0" distB="0" distL="114300" distR="114300" simplePos="0" relativeHeight="251662848" behindDoc="0" locked="0" layoutInCell="1" allowOverlap="1">
                       <wp:simplePos x="0" y="0"/>
                       <wp:positionH relativeFrom="column">
                         <wp:posOffset>1905000</wp:posOffset>
@@ -456,9 +451,9 @@
                         <wp:posOffset>199390</wp:posOffset>
                       </wp:positionV>
                       <wp:extent cx="808990" cy="0"/>
-                      <wp:effectExtent l="10160" t="12065" r="9525" b="6985"/>
+                      <wp:effectExtent l="9525" t="8890" r="10160" b="10160"/>
                       <wp:wrapNone/>
-                      <wp:docPr id="2" name="Line 10"/>
+                      <wp:docPr id="5" name="Прямая соединительная линия 5"/>
                       <wp:cNvGraphicFramePr>
                         <a:graphicFrameLocks xmlns:a="http://schemas.openxmlformats.org/drawingml/2006/main"/>
                       </wp:cNvGraphicFramePr>
@@ -508,7 +503,7 @@
                 </mc:Choice>
                 <mc:Fallback>
                   <w:pict>
-                    <v:line w14:anchorId="2324284A" id="Line 10" o:spid="_x0000_s1026" style="position:absolute;z-index:251658752;visibility:visible;mso-wrap-style:square;mso-width-percent:0;mso-height-percent:0;mso-wrap-distance-left:9pt;mso-wrap-distance-top:0;mso-wrap-distance-right:9pt;mso-wrap-distance-bottom:0;mso-position-horizontal:absolute;mso-position-horizontal-relative:text;mso-position-vertical:absolute;mso-position-vertical-relative:text;mso-width-percent:0;mso-height-percent:0;mso-width-relative:page;mso-height-relative:page" from="150pt,15.7pt" to="213.7pt,15.7pt" o:gfxdata="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"/>
+                    <v:line w14:anchorId="31D6C229" id="Прямая соединительная линия 5" o:spid="_x0000_s1026" style="position:absolute;z-index:251662848;visibility:visible;mso-wrap-style:square;mso-width-percent:0;mso-height-percent:0;mso-wrap-distance-left:9pt;mso-wrap-distance-top:0;mso-wrap-distance-right:9pt;mso-wrap-distance-bottom:0;mso-position-horizontal:absolute;mso-position-horizontal-relative:text;mso-position-vertical:absolute;mso-position-vertical-relative:text;mso-width-percent:0;mso-height-percent:0;mso-width-relative:page;mso-height-relative:page" from="150pt,15.7pt" to="213.7pt,15.7pt" o:gfxdata="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"/>
                   </w:pict>
                 </mc:Fallback>
               </mc:AlternateContent>
@@ -523,7 +518,7 @@
               <mc:AlternateContent>
                 <mc:Choice Requires="wps">
                   <w:drawing>
-                    <wp:anchor distT="0" distB="0" distL="114300" distR="114300" simplePos="0" relativeHeight="251657728" behindDoc="0" locked="0" layoutInCell="1" allowOverlap="1">
+                    <wp:anchor distT="0" distB="0" distL="114300" distR="114300" simplePos="0" relativeHeight="251661824" behindDoc="0" locked="0" layoutInCell="1" allowOverlap="1">
                       <wp:simplePos x="0" y="0"/>
                       <wp:positionH relativeFrom="column">
                         <wp:posOffset>457200</wp:posOffset>
@@ -532,9 +527,9 @@
                         <wp:posOffset>199390</wp:posOffset>
                       </wp:positionV>
                       <wp:extent cx="1143000" cy="0"/>
-                      <wp:effectExtent l="10160" t="12065" r="8890" b="6985"/>
+                      <wp:effectExtent l="9525" t="8890" r="9525" b="10160"/>
                       <wp:wrapNone/>
-                      <wp:docPr id="1" name="Line 9"/>
+                      <wp:docPr id="4" name="Прямая соединительная линия 4"/>
                       <wp:cNvGraphicFramePr>
                         <a:graphicFrameLocks xmlns:a="http://schemas.openxmlformats.org/drawingml/2006/main"/>
                       </wp:cNvGraphicFramePr>
@@ -584,7 +579,7 @@
                 </mc:Choice>
                 <mc:Fallback>
                   <w:pict>
-                    <v:line w14:anchorId="4B3ECDDA" id="Line 9" o:spid="_x0000_s1026" style="position:absolute;z-index:251657728;visibility:visible;mso-wrap-style:square;mso-width-percent:0;mso-height-percent:0;mso-wrap-distance-left:9pt;mso-wrap-distance-top:0;mso-wrap-distance-right:9pt;mso-wrap-distance-bottom:0;mso-position-horizontal:absolute;mso-position-horizontal-relative:text;mso-position-vertical:absolute;mso-position-vertical-relative:text;mso-width-percent:0;mso-height-percent:0;mso-width-relative:page;mso-height-relative:page" from="36pt,15.7pt" to="126pt,15.7pt" o:gfxdata="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"/>
+                    <v:line w14:anchorId="4967101D" id="Прямая соединительная линия 4" o:spid="_x0000_s1026" style="position:absolute;z-index:251661824;visibility:visible;mso-wrap-style:square;mso-width-percent:0;mso-height-percent:0;mso-wrap-distance-left:9pt;mso-wrap-distance-top:0;mso-wrap-distance-right:9pt;mso-wrap-distance-bottom:0;mso-position-horizontal:absolute;mso-position-horizontal-relative:text;mso-position-vertical:absolute;mso-position-vertical-relative:text;mso-width-percent:0;mso-height-percent:0;mso-width-relative:page;mso-height-relative:page" from="36pt,15.7pt" to="126pt,15.7pt" o:gfxdata="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"/>
                   </w:pict>
                 </mc:Fallback>
               </mc:AlternateContent>
@@ -595,63 +590,7 @@
                 <w:szCs w:val="22"/>
                 <w:lang w:val="ru-RU"/>
               </w:rPr>
-              <w:t xml:space="preserve">На   № </w:t>
-            </w:r>
-            <w:r>
-              <w:rPr>
-                <w:sz w:val="24"/>
-                <w:szCs w:val="22"/>
-                <w:lang w:val="ru-RU"/>
-              </w:rPr>
-              <w:t xml:space="preserve">  </w:t>
-            </w:r>
-            <w:r>
-              <w:rPr>
-                <w:sz w:val="24"/>
-                <w:szCs w:val="22"/>
-                <w:lang w:val="ru-RU"/>
-              </w:rPr>
-              <w:t xml:space="preserve">                   </w:t>
-            </w:r>
-            <w:r>
-              <w:rPr>
-                <w:sz w:val="24"/>
-                <w:szCs w:val="22"/>
-                <w:lang w:val="ru-RU"/>
-              </w:rPr>
-              <w:t xml:space="preserve">  </w:t>
-            </w:r>
-            <w:r>
-              <w:rPr>
-                <w:sz w:val="24"/>
-                <w:szCs w:val="22"/>
-                <w:lang w:val="ru-RU"/>
-              </w:rPr>
-              <w:t xml:space="preserve">       </w:t>
-            </w:r>
-            <w:r>
-              <w:rPr>
-                <w:sz w:val="24"/>
-                <w:szCs w:val="22"/>
-                <w:lang w:val="ru-RU"/>
-              </w:rPr>
-              <w:t>от</w:t>
-            </w:r>
-            <w:r>
-              <w:rPr>
-                <w:sz w:val="24"/>
-                <w:szCs w:val="22"/>
-                <w:lang w:val="ru-RU"/>
-              </w:rPr>
-              <w:t xml:space="preserve">  </w:t>
-            </w:r>
-            <w:r>
-              <w:rPr>
-                <w:sz w:val="24"/>
-                <w:szCs w:val="22"/>
-                <w:lang w:val="ru-RU"/>
-              </w:rPr>
-              <w:t xml:space="preserve">       </w:t>
+              <w:t xml:space="preserve">На   №                               от         </w:t>
             </w:r>
           </w:p>
           <w:p>
@@ -855,7 +794,23 @@
           <w:sz w:val="28"/>
           <w:szCs w:val="28"/>
         </w:rPr>
-        <w:t>высшего образования «Владимирский государственный университет имени Александра Григорьевича и Николая Григорьевича Столетовых» (ВлГУ)</w:t>
+        <w:t>высшего образования «Владимирский государственный университет имени Александра Григорьевича и Николая Григорьевича Столетовых» (</w:t>
+      </w:r>
+      <w:proofErr w:type="spellStart"/>
+      <w:r>
+        <w:rPr>
+          <w:sz w:val="28"/>
+          <w:szCs w:val="28"/>
+        </w:rPr>
+        <w:t>ВлГУ</w:t>
+      </w:r>
+      <w:proofErr w:type="spellEnd"/>
+      <w:r>
+        <w:rPr>
+          <w:sz w:val="28"/>
+          <w:szCs w:val="28"/>
+        </w:rPr>
+        <w:t>)</w:t>
       </w:r>
       <w:r>
         <w:rPr>
@@ -885,13 +840,62 @@
         </w:rPr>
         <w:t xml:space="preserve">с </w:t>
       </w:r>
-      <w:bookmarkStart w:id="1" w:name="card_entry_dt"/>
-      <w:r>
-        <w:rPr>
-          <w:sz w:val="28"/>
-          <w:szCs w:val="28"/>
-        </w:rPr>
-        <w:t>&lt;card_entry_dt&gt;</w:t>
+      <w:bookmarkStart w:id="0" w:name="card_entry_dt"/>
+      <w:r>
+        <w:rPr>
+          <w:sz w:val="28"/>
+          <w:szCs w:val="28"/>
+        </w:rPr>
+        <w:t>&lt;</w:t>
+      </w:r>
+      <w:proofErr w:type="spellStart"/>
+      <w:r>
+        <w:rPr>
+          <w:sz w:val="28"/>
+          <w:szCs w:val="28"/>
+        </w:rPr>
+        <w:t>card_entry_dt</w:t>
+      </w:r>
+      <w:proofErr w:type="spellEnd"/>
+      <w:r>
+        <w:rPr>
+          <w:sz w:val="28"/>
+          <w:szCs w:val="28"/>
+        </w:rPr>
+        <w:t>&gt;</w:t>
+      </w:r>
+      <w:bookmarkEnd w:id="0"/>
+      <w:r>
+        <w:rPr>
+          <w:sz w:val="28"/>
+          <w:szCs w:val="28"/>
+        </w:rPr>
+        <w:t xml:space="preserve"> г. по </w:t>
+      </w:r>
+      <w:bookmarkStart w:id="1" w:name="card_tenure_to_dt"/>
+      <w:r>
+        <w:rPr>
+          <w:color w:val="000000"/>
+          <w:sz w:val="28"/>
+          <w:szCs w:val="28"/>
+        </w:rPr>
+        <w:t>&lt;</w:t>
+      </w:r>
+      <w:proofErr w:type="spellStart"/>
+      <w:r>
+        <w:rPr>
+          <w:sz w:val="28"/>
+          <w:szCs w:val="28"/>
+        </w:rPr>
+        <w:t>card_tenure_to_dt</w:t>
+      </w:r>
+      <w:proofErr w:type="spellEnd"/>
+      <w:r>
+        <w:rPr>
+          <w:sz w:val="28"/>
+          <w:szCs w:val="28"/>
+        </w:rPr>
+        <w:t>&gt;</w:t>
       </w:r>
       <w:bookmarkEnd w:id="1"/>
       <w:r>
@@ -899,12 +903,18 @@
           <w:sz w:val="28"/>
           <w:szCs w:val="28"/>
         </w:rPr>
-        <w:t xml:space="preserve"> г. по </w:t>
-      </w:r>
-      <w:bookmarkStart w:id="2" w:name="card_tenure_to_dt"/>
-      <w:r>
-        <w:rPr>
-          <w:color w:val="000000"/>
+        <w:t xml:space="preserve"> г. по адресу</w:t>
+      </w:r>
+      <w:r>
+        <w:rPr>
+          <w:sz w:val="28"/>
+          <w:szCs w:val="28"/>
+        </w:rPr>
+        <w:t xml:space="preserve">: </w:t>
+      </w:r>
+      <w:bookmarkStart w:id="2" w:name="full_address"/>
+      <w:r>
+        <w:rPr>
           <w:sz w:val="28"/>
           <w:szCs w:val="28"/>
         </w:rPr>
@@ -914,8 +924,31 @@
         <w:rPr>
           <w:sz w:val="28"/>
           <w:szCs w:val="28"/>
-        </w:rPr>
-        <w:t>card_tenure_to_dt&gt;</w:t>
+          <w:lang w:val="en-US"/>
+        </w:rPr>
+        <w:t>full</w:t>
+      </w:r>
+      <w:r>
+        <w:rPr>
+          <w:sz w:val="28"/>
+          <w:szCs w:val="28"/>
+        </w:rPr>
+        <w:t>_</w:t>
+      </w:r>
+      <w:r>
+        <w:rPr>
+          <w:sz w:val="28"/>
+          <w:szCs w:val="28"/>
+          <w:lang w:val="en-US"/>
+        </w:rPr>
+        <w:t>address</w:t>
+      </w:r>
+      <w:r>
+        <w:rPr>
+          <w:sz w:val="28"/>
+          <w:szCs w:val="28"/>
+        </w:rPr>
+        <w:t>&gt;</w:t>
       </w:r>
       <w:bookmarkEnd w:id="2"/>
       <w:r>
@@ -923,20 +956,46 @@
           <w:sz w:val="28"/>
           <w:szCs w:val="28"/>
         </w:rPr>
-        <w:t xml:space="preserve"> г. по адресу</w:t>
-      </w:r>
-      <w:r>
-        <w:rPr>
-          <w:sz w:val="28"/>
-          <w:szCs w:val="28"/>
-        </w:rPr>
-        <w:t xml:space="preserve">: </w:t>
-      </w:r>
-      <w:bookmarkStart w:id="3" w:name="full_address"/>
-      <w:r>
-        <w:rPr>
-          <w:sz w:val="28"/>
-          <w:szCs w:val="28"/>
+        <w:t xml:space="preserve">) </w:t>
+      </w:r>
+      <w:bookmarkStart w:id="3" w:name="gr"/>
+      <w:r>
+        <w:rPr>
+          <w:sz w:val="28"/>
+          <w:szCs w:val="28"/>
+        </w:rPr>
+        <w:t>&lt;g</w:t>
+      </w:r>
+      <w:r>
+        <w:rPr>
+          <w:sz w:val="28"/>
+          <w:szCs w:val="28"/>
+          <w:lang w:val="en-US"/>
+        </w:rPr>
+        <w:t>r</w:t>
+      </w:r>
+      <w:r>
+        <w:rPr>
+          <w:sz w:val="28"/>
+          <w:szCs w:val="28"/>
+        </w:rPr>
+        <w:t>&gt;</w:t>
+      </w:r>
+      <w:bookmarkEnd w:id="3"/>
+      <w:r>
+        <w:rPr>
+          <w:sz w:val="28"/>
+          <w:szCs w:val="28"/>
+        </w:rPr>
+        <w:t xml:space="preserve"> </w:t>
+      </w:r>
+      <w:bookmarkStart w:id="4" w:name="nationality"/>
+      <w:bookmarkStart w:id="5" w:name="_GoBack"/>
+      <w:r>
+        <w:rPr>
+          <w:sz w:val="28"/>
+          <w:szCs w:val="28"/>
+          <w:highlight w:val="red"/>
         </w:rPr>
         <w:t>&lt;</w:t>
       </w:r>
@@ -944,130 +1003,55 @@
         <w:rPr>
           <w:sz w:val="28"/>
           <w:szCs w:val="28"/>
+          <w:highlight w:val="red"/>
           <w:lang w:val="en-US"/>
         </w:rPr>
-        <w:t>full</w:t>
-      </w:r>
-      <w:r>
-        <w:rPr>
-          <w:sz w:val="28"/>
-          <w:szCs w:val="28"/>
-        </w:rPr>
-        <w:t>_</w:t>
-      </w:r>
-      <w:r>
-        <w:rPr>
+        <w:t>nationality</w:t>
+      </w:r>
+      <w:r>
+        <w:rPr>
+          <w:sz w:val="28"/>
+          <w:szCs w:val="28"/>
+          <w:highlight w:val="red"/>
+        </w:rPr>
+        <w:t>&gt;</w:t>
+      </w:r>
+      <w:bookmarkEnd w:id="4"/>
+      <w:bookmarkEnd w:id="5"/>
+      <w:r>
+        <w:rPr>
+          <w:sz w:val="28"/>
+          <w:szCs w:val="28"/>
+        </w:rPr>
+        <w:t>,</w:t>
+      </w:r>
+      <w:r>
+        <w:rPr>
+          <w:sz w:val="28"/>
+          <w:szCs w:val="28"/>
+        </w:rPr>
+        <w:t xml:space="preserve"> </w:t>
+      </w:r>
+      <w:bookmarkStart w:id="6" w:name="fio"/>
+      <w:r>
+        <w:rPr>
+          <w:b/>
+          <w:sz w:val="28"/>
+          <w:szCs w:val="28"/>
+        </w:rPr>
+        <w:t>&lt;</w:t>
+      </w:r>
+      <w:proofErr w:type="spellStart"/>
+      <w:r>
+        <w:rPr>
+          <w:b/>
           <w:sz w:val="28"/>
           <w:szCs w:val="28"/>
           <w:lang w:val="en-US"/>
         </w:rPr>
-        <w:t>address</w:t>
-      </w:r>
-      <w:r>
-        <w:rPr>
-          <w:sz w:val="28"/>
-          <w:szCs w:val="28"/>
-        </w:rPr>
-        <w:t>&gt;</w:t>
-      </w:r>
-      <w:bookmarkEnd w:id="3"/>
-      <w:r>
-        <w:rPr>
-          <w:sz w:val="28"/>
-          <w:szCs w:val="28"/>
-        </w:rPr>
-        <w:t xml:space="preserve">) </w:t>
-      </w:r>
-      <w:bookmarkStart w:id="4" w:name="gr"/>
-      <w:r>
-        <w:rPr>
-          <w:sz w:val="28"/>
-          <w:szCs w:val="28"/>
-        </w:rPr>
-        <w:t>&lt;g</w:t>
-      </w:r>
-      <w:r>
-        <w:rPr>
-          <w:sz w:val="28"/>
-          <w:szCs w:val="28"/>
-          <w:lang w:val="en-US"/>
-        </w:rPr>
-        <w:t>r</w:t>
-      </w:r>
-      <w:r>
-        <w:rPr>
-          <w:sz w:val="28"/>
-          <w:szCs w:val="28"/>
-        </w:rPr>
-        <w:t>&gt;</w:t>
-      </w:r>
-      <w:bookmarkEnd w:id="4"/>
-      <w:r>
-        <w:rPr>
-          <w:sz w:val="28"/>
-          <w:szCs w:val="28"/>
-        </w:rPr>
-        <w:t xml:space="preserve"> </w:t>
-      </w:r>
-      <w:bookmarkStart w:id="5" w:name="nationality"/>
-      <w:r>
-        <w:rPr>
-          <w:color w:val="FF0000"/>
-          <w:sz w:val="28"/>
-          <w:szCs w:val="28"/>
-        </w:rPr>
-        <w:t>&lt;</w:t>
-      </w:r>
-      <w:r>
-        <w:rPr>
-          <w:color w:val="FF0000"/>
-          <w:sz w:val="28"/>
-          <w:szCs w:val="28"/>
-          <w:lang w:val="en-US"/>
-        </w:rPr>
-        <w:t>nationality</w:t>
-      </w:r>
-      <w:r>
-        <w:rPr>
-          <w:color w:val="FF0000"/>
-          <w:sz w:val="28"/>
-          <w:szCs w:val="28"/>
-        </w:rPr>
-        <w:t>&gt;</w:t>
-      </w:r>
-      <w:bookmarkEnd w:id="5"/>
-      <w:r>
-        <w:rPr>
-          <w:sz w:val="28"/>
-          <w:szCs w:val="28"/>
-        </w:rPr>
-        <w:t>,</w:t>
-      </w:r>
-      <w:r>
-        <w:rPr>
-          <w:sz w:val="28"/>
-          <w:szCs w:val="28"/>
-        </w:rPr>
-        <w:t xml:space="preserve"> </w:t>
-      </w:r>
-      <w:bookmarkStart w:id="6" w:name="fio"/>
-      <w:r>
-        <w:rPr>
-          <w:b/>
-          <w:sz w:val="28"/>
-          <w:szCs w:val="28"/>
-        </w:rPr>
-        <w:t>&lt;</w:t>
-      </w:r>
-      <w:r>
-        <w:rPr>
-          <w:b/>
-          <w:sz w:val="28"/>
-          <w:szCs w:val="28"/>
-          <w:lang w:val="en-US"/>
-        </w:rPr>
         <w:t>fio</w:t>
       </w:r>
+      <w:proofErr w:type="spellEnd"/>
       <w:r>
         <w:rPr>
           <w:b/>
@@ -1138,6 +1122,7 @@
         </w:rPr>
         <w:t>&lt;</w:t>
       </w:r>
+      <w:proofErr w:type="spellStart"/>
       <w:r>
         <w:rPr>
           <w:sz w:val="28"/>
@@ -1145,6 +1130,7 @@
         </w:rPr>
         <w:t>dul_type</w:t>
       </w:r>
+      <w:proofErr w:type="spellEnd"/>
       <w:r>
         <w:rPr>
           <w:sz w:val="28"/>
@@ -1169,6 +1155,7 @@
         </w:rPr>
         <w:t>&lt;</w:t>
       </w:r>
+      <w:proofErr w:type="spellStart"/>
       <w:r>
         <w:rPr>
           <w:sz w:val="28"/>
@@ -1177,6 +1164,7 @@
         </w:rPr>
         <w:t>dul</w:t>
       </w:r>
+      <w:proofErr w:type="spellEnd"/>
       <w:r>
         <w:rPr>
           <w:sz w:val="28"/>
@@ -1184,6 +1172,7 @@
         </w:rPr>
         <w:t>_</w:t>
       </w:r>
+      <w:proofErr w:type="spellStart"/>
       <w:r>
         <w:rPr>
           <w:sz w:val="28"/>
@@ -1192,6 +1181,7 @@
         </w:rPr>
         <w:t>ser</w:t>
       </w:r>
+      <w:proofErr w:type="spellEnd"/>
       <w:r>
         <w:rPr>
           <w:sz w:val="28"/>
@@ -1215,6 +1205,7 @@
         </w:rPr>
         <w:t>&lt;</w:t>
       </w:r>
+      <w:proofErr w:type="spellStart"/>
       <w:r>
         <w:rPr>
           <w:sz w:val="28"/>
@@ -1223,6 +1214,7 @@
         </w:rPr>
         <w:t>dul</w:t>
       </w:r>
+      <w:proofErr w:type="spellEnd"/>
       <w:r>
         <w:rPr>
           <w:sz w:val="28"/>
@@ -1230,6 +1222,7 @@
         </w:rPr>
         <w:t>_</w:t>
       </w:r>
+      <w:proofErr w:type="spellStart"/>
       <w:r>
         <w:rPr>
           <w:sz w:val="28"/>
@@ -1238,6 +1231,7 @@
         </w:rPr>
         <w:t>num</w:t>
       </w:r>
+      <w:proofErr w:type="spellEnd"/>
       <w:r>
         <w:rPr>
           <w:sz w:val="28"/>
@@ -1266,7 +1260,23 @@
           <w:sz w:val="28"/>
           <w:szCs w:val="28"/>
         </w:rPr>
-        <w:t>&lt;dul_issue&gt;</w:t>
+        <w:t>&lt;</w:t>
+      </w:r>
+      <w:proofErr w:type="spellStart"/>
+      <w:r>
+        <w:rPr>
+          <w:sz w:val="28"/>
+          <w:szCs w:val="28"/>
+        </w:rPr>
+        <w:t>dul_issue</w:t>
+      </w:r>
+      <w:proofErr w:type="spellEnd"/>
+      <w:r>
+        <w:rPr>
+          <w:sz w:val="28"/>
+          <w:szCs w:val="28"/>
+        </w:rPr>
+        <w:t>&gt;</w:t>
       </w:r>
       <w:bookmarkEnd w:id="12"/>
       <w:r>
@@ -1407,8 +1417,45 @@
           <w:szCs w:val="28"/>
         </w:rPr>
         <w:tab/>
-        <w:t xml:space="preserve">        А. А. Котяшкина</w:t>
-      </w:r>
+        <w:t xml:space="preserve">        </w:t>
+      </w:r>
+      <w:r>
+        <w:rPr>
+          <w:sz w:val="28"/>
+          <w:szCs w:val="28"/>
+        </w:rPr>
+        <w:t>Е</w:t>
+      </w:r>
+      <w:r>
+        <w:rPr>
+          <w:sz w:val="28"/>
+          <w:szCs w:val="28"/>
+        </w:rPr>
+        <w:t xml:space="preserve">. </w:t>
+      </w:r>
+      <w:r>
+        <w:rPr>
+          <w:sz w:val="28"/>
+          <w:szCs w:val="28"/>
+        </w:rPr>
+        <w:t>В</w:t>
+      </w:r>
+      <w:r>
+        <w:rPr>
+          <w:sz w:val="28"/>
+          <w:szCs w:val="28"/>
+        </w:rPr>
+        <w:t xml:space="preserve">. </w:t>
+      </w:r>
+      <w:proofErr w:type="spellStart"/>
+      <w:r>
+        <w:rPr>
+          <w:sz w:val="28"/>
+          <w:szCs w:val="28"/>
+        </w:rPr>
+        <w:t>Вахромеева</w:t>
+      </w:r>
+      <w:proofErr w:type="spellEnd"/>
     </w:p>
     <w:p>
       <w:pPr>
@@ -1907,7 +1954,6 @@
     <w:uiPriority w:val="99"/>
     <w:semiHidden/>
     <w:unhideWhenUsed/>
-    <w:qFormat/>
     <w:tblPr>
       <w:tblInd w:w="0" w:type="dxa"/>
       <w:tblCellMar>
@@ -2230,7 +2276,7 @@
 </file>
 
 <file path=customXml/itemProps1.xml><?xml version="1.0" encoding="utf-8"?>
-<ds:datastoreItem xmlns:ds="http://schemas.openxmlformats.org/officeDocument/2006/customXml" ds:itemID="{DD3BF92C-94BC-4169-90B9-8D62C279895A}">
+<ds:datastoreItem xmlns:ds="http://schemas.openxmlformats.org/officeDocument/2006/customXml" ds:itemID="{EF7AF07C-8C45-42CF-AD3C-1550F2A22EC1}">
   <ds:schemaRefs>
     <ds:schemaRef ds:uri="http://schemas.openxmlformats.org/officeDocument/2006/bibliography"/>
   </ds:schemaRefs>

--- a/Mig/Template/ARRIVAL.LOST.docx
+++ b/Mig/Template/ARRIVAL.LOST.docx
@@ -840,7 +840,8 @@
         </w:rPr>
         <w:t xml:space="preserve">с </w:t>
       </w:r>
-      <w:bookmarkStart w:id="0" w:name="card_entry_dt"/>
+      <w:bookmarkStart w:id="0" w:name="card_tenure_from_dt"/>
+      <w:bookmarkStart w:id="1" w:name="_GoBack"/>
       <w:r>
         <w:rPr>
           <w:sz w:val="28"/>
@@ -854,7 +855,7 @@
           <w:sz w:val="28"/>
           <w:szCs w:val="28"/>
         </w:rPr>
-        <w:t>card_entry_dt</w:t>
+        <w:t>card_tenure_from_dt</w:t>
       </w:r>
       <w:proofErr w:type="spellEnd"/>
       <w:r>
@@ -865,6 +866,7 @@
         <w:t>&gt;</w:t>
       </w:r>
       <w:bookmarkEnd w:id="0"/>
+      <w:bookmarkEnd w:id="1"/>
       <w:r>
         <w:rPr>
           <w:sz w:val="28"/>
@@ -872,7 +874,7 @@
         </w:rPr>
         <w:t xml:space="preserve"> г. по </w:t>
       </w:r>
-      <w:bookmarkStart w:id="1" w:name="card_tenure_to_dt"/>
+      <w:bookmarkStart w:id="2" w:name="card_tenure_to_dt"/>
       <w:r>
         <w:rPr>
           <w:color w:val="000000"/>
@@ -897,7 +899,7 @@
         </w:rPr>
         <w:t>&gt;</w:t>
       </w:r>
-      <w:bookmarkEnd w:id="1"/>
+      <w:bookmarkEnd w:id="2"/>
       <w:r>
         <w:rPr>
           <w:sz w:val="28"/>
@@ -912,7 +914,7 @@
         </w:rPr>
         <w:t xml:space="preserve">: </w:t>
       </w:r>
-      <w:bookmarkStart w:id="2" w:name="full_address"/>
+      <w:bookmarkStart w:id="3" w:name="full_address"/>
       <w:r>
         <w:rPr>
           <w:sz w:val="28"/>
@@ -950,7 +952,7 @@
         </w:rPr>
         <w:t>&gt;</w:t>
       </w:r>
-      <w:bookmarkEnd w:id="2"/>
+      <w:bookmarkEnd w:id="3"/>
       <w:r>
         <w:rPr>
           <w:sz w:val="28"/>
@@ -958,7 +960,7 @@
         </w:rPr>
         <w:t xml:space="preserve">) </w:t>
       </w:r>
-      <w:bookmarkStart w:id="3" w:name="gr"/>
+      <w:bookmarkStart w:id="4" w:name="gr"/>
       <w:r>
         <w:rPr>
           <w:sz w:val="28"/>
@@ -981,7 +983,7 @@
         </w:rPr>
         <w:t>&gt;</w:t>
       </w:r>
-      <w:bookmarkEnd w:id="3"/>
+      <w:bookmarkEnd w:id="4"/>
       <w:r>
         <w:rPr>
           <w:sz w:val="28"/>
@@ -989,8 +991,7 @@
         </w:rPr>
         <w:t xml:space="preserve"> </w:t>
       </w:r>
-      <w:bookmarkStart w:id="4" w:name="nationality"/>
-      <w:bookmarkStart w:id="5" w:name="_GoBack"/>
+      <w:bookmarkStart w:id="5" w:name="nationality"/>
       <w:r>
         <w:rPr>
           <w:sz w:val="28"/>
@@ -1016,7 +1017,6 @@
         </w:rPr>
         <w:t>&gt;</w:t>
       </w:r>
-      <w:bookmarkEnd w:id="4"/>
       <w:bookmarkEnd w:id="5"/>
       <w:r>
         <w:rPr>
@@ -2276,7 +2276,7 @@
 </file>
 
 <file path=customXml/itemProps1.xml><?xml version="1.0" encoding="utf-8"?>
-<ds:datastoreItem xmlns:ds="http://schemas.openxmlformats.org/officeDocument/2006/customXml" ds:itemID="{EF7AF07C-8C45-42CF-AD3C-1550F2A22EC1}">
+<ds:datastoreItem xmlns:ds="http://schemas.openxmlformats.org/officeDocument/2006/customXml" ds:itemID="{41C0AEFB-2024-4775-8701-C0A5EF42AB7C}">
   <ds:schemaRefs>
     <ds:schemaRef ds:uri="http://schemas.openxmlformats.org/officeDocument/2006/bibliography"/>
   </ds:schemaRefs>

--- a/Mig/Template/ARRIVAL.LOST.docx
+++ b/Mig/Template/ARRIVAL.LOST.docx
@@ -841,30 +841,33 @@
         <w:t xml:space="preserve">с </w:t>
       </w:r>
       <w:bookmarkStart w:id="0" w:name="card_tenure_from_dt"/>
+      <w:r>
+        <w:rPr>
+          <w:sz w:val="28"/>
+          <w:szCs w:val="28"/>
+          <w:highlight w:val="red"/>
+        </w:rPr>
+        <w:t>&lt;</w:t>
+      </w:r>
+      <w:proofErr w:type="spellStart"/>
+      <w:r>
+        <w:rPr>
+          <w:sz w:val="28"/>
+          <w:szCs w:val="28"/>
+          <w:highlight w:val="red"/>
+        </w:rPr>
+        <w:t>card_tenure_from_dt</w:t>
+      </w:r>
+      <w:proofErr w:type="spellEnd"/>
+      <w:r>
+        <w:rPr>
+          <w:sz w:val="28"/>
+          <w:szCs w:val="28"/>
+          <w:highlight w:val="red"/>
+        </w:rPr>
+        <w:t>&gt;</w:t>
+      </w:r>
       <w:bookmarkStart w:id="1" w:name="_GoBack"/>
-      <w:r>
-        <w:rPr>
-          <w:sz w:val="28"/>
-          <w:szCs w:val="28"/>
-        </w:rPr>
-        <w:t>&lt;</w:t>
-      </w:r>
-      <w:proofErr w:type="spellStart"/>
-      <w:r>
-        <w:rPr>
-          <w:sz w:val="28"/>
-          <w:szCs w:val="28"/>
-        </w:rPr>
-        <w:t>card_tenure_from_dt</w:t>
-      </w:r>
-      <w:proofErr w:type="spellEnd"/>
-      <w:r>
-        <w:rPr>
-          <w:sz w:val="28"/>
-          <w:szCs w:val="28"/>
-        </w:rPr>
-        <w:t>&gt;</w:t>
-      </w:r>
       <w:bookmarkEnd w:id="0"/>
       <w:bookmarkEnd w:id="1"/>
       <w:r>
@@ -2276,7 +2279,7 @@
 </file>
 
 <file path=customXml/itemProps1.xml><?xml version="1.0" encoding="utf-8"?>
-<ds:datastoreItem xmlns:ds="http://schemas.openxmlformats.org/officeDocument/2006/customXml" ds:itemID="{41C0AEFB-2024-4775-8701-C0A5EF42AB7C}">
+<ds:datastoreItem xmlns:ds="http://schemas.openxmlformats.org/officeDocument/2006/customXml" ds:itemID="{5E455798-11F0-4ED4-B85A-C69EEFB5AFDD}">
   <ds:schemaRefs>
     <ds:schemaRef ds:uri="http://schemas.openxmlformats.org/officeDocument/2006/bibliography"/>
   </ds:schemaRefs>
